--- a/2학기/전공응용영어/20194009_이준석(Leejunseok)_CoverLetter.docx
+++ b/2학기/전공응용영어/20194009_이준석(Leejunseok)_CoverLetter.docx
@@ -1,6 +1,6 @@
 
 <file path=word/document.xml><?xml version="1.0" encoding="utf-8"?>
-<w:document xmlns:wpc="http://schemas.microsoft.com/office/word/2010/wordprocessingCanvas" xmlns:cx="http://schemas.microsoft.com/office/drawing/2014/chartex" xmlns:cx1="http://schemas.microsoft.com/office/drawing/2015/9/8/chartex" xmlns:cx2="http://schemas.microsoft.com/office/drawing/2015/10/21/chartex" xmlns:cx3="http://schemas.microsoft.com/office/drawing/2016/5/9/chartex" xmlns:cx4="http://schemas.microsoft.com/office/drawing/2016/5/10/chartex" xmlns:cx5="http://schemas.microsoft.com/office/drawing/2016/5/11/chartex" xmlns:cx6="http://schemas.microsoft.com/office/drawing/2016/5/12/chartex" xmlns:cx7="http://schemas.microsoft.com/office/drawing/2016/5/13/chartex" xmlns:cx8="http://schemas.microsoft.com/office/drawing/2016/5/14/chartex" xmlns:mc="http://schemas.openxmlformats.org/markup-compatibility/2006" xmlns:aink="http://schemas.microsoft.com/office/drawing/2016/ink" xmlns:am3d="http://schemas.microsoft.com/office/drawing/2017/model3d" xmlns:o="urn:schemas-microsoft-com:office:office" xmlns:r="http://schemas.openxmlformats.org/officeDocument/2006/relationships" xmlns:m="http://schemas.openxmlformats.org/officeDocument/2006/math" xmlns:v="urn:schemas-microsoft-com:vml" xmlns:wp14="http://schemas.microsoft.com/office/word/2010/wordprocessingDrawing" xmlns:wp="http://schemas.openxmlformats.org/drawingml/2006/wordprocessingDrawing" xmlns:w10="urn:schemas-microsoft-com:office:word" xmlns:w="http://schemas.openxmlformats.org/wordprocessingml/2006/main" xmlns:w14="http://schemas.microsoft.com/office/word/2010/wordml" xmlns:w15="http://schemas.microsoft.com/office/word/2012/wordml" xmlns:w16cid="http://schemas.microsoft.com/office/word/2016/wordml/cid" xmlns:w16se="http://schemas.microsoft.com/office/word/2015/wordml/symex" xmlns:wpg="http://schemas.microsoft.com/office/word/2010/wordprocessingGroup" xmlns:wpi="http://schemas.microsoft.com/office/word/2010/wordprocessingInk" xmlns:wne="http://schemas.microsoft.com/office/word/2006/wordml" xmlns:wps="http://schemas.microsoft.com/office/word/2010/wordprocessingShape" mc:Ignorable="w14 w15 w16se w16cid wp14">
+<w:document xmlns:wpc="http://schemas.microsoft.com/office/word/2010/wordprocessingCanvas" xmlns:mc="http://schemas.openxmlformats.org/markup-compatibility/2006" xmlns:o="urn:schemas-microsoft-com:office:office" xmlns:r="http://schemas.openxmlformats.org/officeDocument/2006/relationships" xmlns:m="http://schemas.openxmlformats.org/officeDocument/2006/math" xmlns:v="urn:schemas-microsoft-com:vml" xmlns:wp14="http://schemas.microsoft.com/office/word/2010/wordprocessingDrawing" xmlns:wp="http://schemas.openxmlformats.org/drawingml/2006/wordprocessingDrawing" xmlns:w10="urn:schemas-microsoft-com:office:word" xmlns:w="http://schemas.openxmlformats.org/wordprocessingml/2006/main" xmlns:w14="http://schemas.microsoft.com/office/word/2010/wordml" xmlns:wpg="http://schemas.microsoft.com/office/word/2010/wordprocessingGroup" xmlns:wpi="http://schemas.microsoft.com/office/word/2010/wordprocessingInk" xmlns:wne="http://schemas.microsoft.com/office/word/2006/wordml" xmlns:wps="http://schemas.microsoft.com/office/word/2010/wordprocessingShape">
   <w:body>
     <w:p>
       <w:pPr>
@@ -42,25 +42,41 @@
           <w:szCs w:val="30"/>
         </w:rPr>
       </w:pPr>
-      <w:hyperlink r:id="rId4" w:history="1">
-        <w:r>
-          <w:rPr>
-            <w:rStyle w:val="a3"/>
-            <w:sz w:val="30"/>
-            <w:szCs w:val="30"/>
-          </w:rPr>
-          <w:t>Junse</w:t>
-        </w:r>
-        <w:r>
-          <w:rPr>
-            <w:rStyle w:val="a3"/>
-            <w:rFonts w:hint="eastAsia"/>
-            <w:sz w:val="30"/>
-            <w:szCs w:val="30"/>
-          </w:rPr>
-          <w:t>ck1204@gmail.com</w:t>
-        </w:r>
-      </w:hyperlink>
+      <w:r>
+        <w:fldChar w:fldCharType="begin"/>
+      </w:r>
+      <w:r>
+        <w:instrText xml:space="preserve"> HYPERLINK "mailto:Junseck1204@gmail.com" </w:instrText>
+      </w:r>
+      <w:r>
+        <w:fldChar w:fldCharType="separate"/>
+      </w:r>
+      <w:r>
+        <w:rPr>
+          <w:rStyle w:val="a3"/>
+          <w:sz w:val="30"/>
+          <w:szCs w:val="30"/>
+        </w:rPr>
+        <w:t>Junse</w:t>
+      </w:r>
+      <w:r>
+        <w:rPr>
+          <w:rStyle w:val="a3"/>
+          <w:rFonts w:hint="eastAsia"/>
+          <w:sz w:val="30"/>
+          <w:szCs w:val="30"/>
+        </w:rPr>
+        <w:t>ck1204@gmail.com</w:t>
+      </w:r>
+      <w:r>
+        <w:rPr>
+          <w:rStyle w:val="a3"/>
+          <w:rFonts w:hint="eastAsia"/>
+          <w:sz w:val="30"/>
+          <w:szCs w:val="30"/>
+        </w:rPr>
+        <w:fldChar w:fldCharType="end"/>
+      </w:r>
       <w:r>
         <w:rPr>
           <w:sz w:val="30"/>
@@ -91,7 +107,6 @@
         </w:rPr>
         <w:t>010-6301-</w:t>
       </w:r>
-      <w:proofErr w:type="gramStart"/>
       <w:r>
         <w:rPr>
           <w:rFonts w:hint="eastAsia"/>
@@ -107,7 +122,6 @@
         </w:rPr>
         <w:t xml:space="preserve">  </w:t>
       </w:r>
-      <w:proofErr w:type="spellStart"/>
       <w:r>
         <w:rPr>
           <w:rFonts w:hint="eastAsia"/>
@@ -116,8 +130,6 @@
         </w:rPr>
         <w:t>Kakao</w:t>
       </w:r>
-      <w:proofErr w:type="spellEnd"/>
-      <w:proofErr w:type="gramEnd"/>
       <w:r>
         <w:rPr>
           <w:rFonts w:hint="eastAsia"/>
@@ -193,7 +205,6 @@
         </w:rPr>
         <w:t xml:space="preserve">Dongtan </w:t>
       </w:r>
-      <w:proofErr w:type="spellStart"/>
       <w:r>
         <w:rPr>
           <w:rFonts w:ascii="Helvetica" w:hAnsi="Helvetica" w:cs="Helvetica"/>
@@ -204,7 +215,6 @@
         </w:rPr>
         <w:t>Woncheon-ro</w:t>
       </w:r>
-      <w:proofErr w:type="spellEnd"/>
       <w:r>
         <w:rPr>
           <w:rFonts w:ascii="Helvetica" w:hAnsi="Helvetica" w:cs="Helvetica"/>
@@ -275,7 +285,6 @@
         </w:rPr>
         <w:t xml:space="preserve"> </w:t>
       </w:r>
-      <w:proofErr w:type="spellStart"/>
       <w:r>
         <w:rPr>
           <w:rFonts w:ascii="Helvetica" w:hAnsi="Helvetica" w:cs="Helvetica"/>
@@ -296,7 +305,6 @@
         </w:rPr>
         <w:t>do</w:t>
       </w:r>
-      <w:proofErr w:type="spellEnd"/>
       <w:r>
         <w:rPr>
           <w:rFonts w:ascii="Helvetica" w:hAnsi="Helvetica" w:cs="Helvetica" w:hint="eastAsia"/>
@@ -341,40 +349,16 @@
       </w:pPr>
       <w:r>
         <w:rPr>
-          <w:rFonts w:ascii="Helvetica" w:hAnsi="Helvetica" w:cs="Helvetica" w:hint="eastAsia"/>
-          <w:color w:val="000000"/>
-          <w:sz w:val="30"/>
-          <w:szCs w:val="30"/>
-          <w:shd w:val="clear" w:color="auto" w:fill="FDFDFD"/>
-        </w:rPr>
-        <w:t>Dear</w:t>
-      </w:r>
-      <w:r>
-        <w:rPr>
+          <w:lang w:eastAsia="ko-KR"/>
           <w:rFonts w:ascii="Helvetica" w:hAnsi="Helvetica" w:cs="Helvetica"/>
           <w:color w:val="000000"/>
           <w:sz w:val="30"/>
           <w:szCs w:val="30"/>
           <w:shd w:val="clear" w:color="auto" w:fill="FDFDFD"/>
-        </w:rPr>
-        <w:t xml:space="preserve"> </w:t>
-      </w:r>
-      <w:proofErr w:type="spellStart"/>
-      <w:proofErr w:type="gramStart"/>
-      <w:r>
-        <w:rPr>
-          <w:rFonts w:ascii="Helvetica" w:hAnsi="Helvetica" w:cs="Helvetica" w:hint="eastAsia"/>
-          <w:color w:val="000000"/>
-          <w:sz w:val="30"/>
-          <w:szCs w:val="30"/>
-          <w:shd w:val="clear" w:color="auto" w:fill="FDFDFD"/>
-        </w:rPr>
-        <w:t>Mr.Todd</w:t>
-      </w:r>
-      <w:bookmarkStart w:id="0" w:name="_GoBack"/>
-      <w:bookmarkEnd w:id="0"/>
-      <w:proofErr w:type="spellEnd"/>
-      <w:proofErr w:type="gramEnd"/>
+          <w:rtl w:val="off"/>
+        </w:rPr>
+        <w:t>To the Hiring Manager,</w:t>
+      </w:r>
     </w:p>
     <w:p>
       <w:pPr>
@@ -489,7 +473,6 @@
         </w:rPr>
         <w:t xml:space="preserve"> </w:t>
       </w:r>
-      <w:proofErr w:type="gramStart"/>
       <w:r>
         <w:rPr>
           <w:rFonts w:hint="eastAsia"/>
@@ -498,7 +481,6 @@
         </w:rPr>
         <w:t>playing</w:t>
       </w:r>
-      <w:proofErr w:type="gramEnd"/>
       <w:r>
         <w:rPr>
           <w:sz w:val="30"/>
@@ -521,7 +503,6 @@
         </w:rPr>
         <w:t xml:space="preserve"> </w:t>
       </w:r>
-      <w:proofErr w:type="gramStart"/>
       <w:r>
         <w:rPr>
           <w:rFonts w:hint="eastAsia"/>
@@ -530,7 +511,6 @@
         </w:rPr>
         <w:t>So</w:t>
       </w:r>
-      <w:proofErr w:type="gramEnd"/>
       <w:r>
         <w:rPr>
           <w:sz w:val="30"/>
@@ -1243,7 +1223,6 @@
         </w:rPr>
         <w:t xml:space="preserve"> </w:t>
       </w:r>
-      <w:proofErr w:type="gramStart"/>
       <w:r>
         <w:rPr>
           <w:rFonts w:hint="eastAsia"/>
@@ -1252,7 +1231,6 @@
         </w:rPr>
         <w:t>So</w:t>
       </w:r>
-      <w:proofErr w:type="gramEnd"/>
       <w:r>
         <w:rPr>
           <w:sz w:val="30"/>
@@ -1517,7 +1495,6 @@
         </w:rPr>
         <w:t xml:space="preserve"> </w:t>
       </w:r>
-      <w:proofErr w:type="spellStart"/>
       <w:r>
         <w:rPr>
           <w:rFonts w:hint="eastAsia"/>
@@ -1526,7 +1503,6 @@
         </w:rPr>
         <w:t>Soonchunhyang</w:t>
       </w:r>
-      <w:proofErr w:type="spellEnd"/>
       <w:r>
         <w:rPr>
           <w:sz w:val="30"/>
@@ -1609,7 +1585,6 @@
         </w:rPr>
         <w:t xml:space="preserve"> </w:t>
       </w:r>
-      <w:proofErr w:type="spellStart"/>
       <w:r>
         <w:rPr>
           <w:rFonts w:hint="eastAsia"/>
@@ -1618,7 +1593,6 @@
         </w:rPr>
         <w:t>haved</w:t>
       </w:r>
-      <w:proofErr w:type="spellEnd"/>
       <w:r>
         <w:rPr>
           <w:sz w:val="30"/>
@@ -1716,7 +1690,6 @@
         </w:rPr>
         <w:t xml:space="preserve"> </w:t>
       </w:r>
-      <w:proofErr w:type="spellStart"/>
       <w:r>
         <w:rPr>
           <w:rFonts w:hint="eastAsia"/>
@@ -1725,7 +1698,6 @@
         </w:rPr>
         <w:t>Mysql</w:t>
       </w:r>
-      <w:proofErr w:type="spellEnd"/>
       <w:r>
         <w:rPr>
           <w:sz w:val="30"/>
@@ -2461,14 +2433,46 @@
       <w:pPr>
         <w:jc w:val="left"/>
         <w:rPr>
-          <w:rFonts w:hint="eastAsia"/>
+          <w:lang w:eastAsia="ko-KR"/>
+          <w:rFonts w:hint="eastAsia"/>
+          <w:sz w:val="30"/>
+          <w:szCs w:val="30"/>
+          <w:rtl w:val="off"/>
         </w:rPr>
       </w:pPr>
+      <w:r>
+        <w:rPr>
+          <w:lang w:eastAsia="ko-KR"/>
+          <w:rFonts w:hint="eastAsia"/>
+          <w:sz w:val="30"/>
+          <w:szCs w:val="30"/>
+          <w:rtl w:val="off"/>
+        </w:rPr>
+        <w:t>Sincerely,</w:t>
+      </w:r>
+    </w:p>
+    <w:p>
+      <w:pPr>
+        <w:jc w:val="left"/>
+        <w:rPr>
+          <w:rFonts w:hint="eastAsia"/>
+        </w:rPr>
+      </w:pPr>
+      <w:r>
+        <w:rPr>
+          <w:lang w:eastAsia="ko-KR"/>
+          <w:rFonts w:hint="eastAsia"/>
+          <w:sz w:val="30"/>
+          <w:szCs w:val="30"/>
+          <w:rtl w:val="off"/>
+        </w:rPr>
+        <w:t>JunSeok Lee</w:t>
+      </w:r>
     </w:p>
     <w:sectPr>
       <w:pgSz w:w="11906" w:h="16838"/>
       <w:pgMar w:top="1701" w:right="1440" w:bottom="1440" w:left="1440" w:header="851" w:footer="992" w:gutter="0"/>
-      <w:cols w:space="425"/>
+      <w:cols/>
       <w:docGrid w:linePitch="360"/>
     </w:sectPr>
   </w:body>
@@ -2476,20 +2480,20 @@
 </file>
 
 <file path=word/styles.xml><?xml version="1.0" encoding="utf-8"?>
-<w:styles xmlns:mc="http://schemas.openxmlformats.org/markup-compatibility/2006" xmlns:r="http://schemas.openxmlformats.org/officeDocument/2006/relationships" xmlns:w="http://schemas.openxmlformats.org/wordprocessingml/2006/main" xmlns:w14="http://schemas.microsoft.com/office/word/2010/wordml" xmlns:w15="http://schemas.microsoft.com/office/word/2012/wordml" xmlns:w16cid="http://schemas.microsoft.com/office/word/2016/wordml/cid" xmlns:w16se="http://schemas.microsoft.com/office/word/2015/wordml/symex" mc:Ignorable="w14 w15 w16se w16cid">
+<w:styles xmlns:r="http://schemas.openxmlformats.org/officeDocument/2006/relationships" xmlns:w="http://schemas.openxmlformats.org/wordprocessingml/2006/main">
   <w:docDefaults>
     <w:rPrDefault>
       <w:rPr>
+        <w:lang w:val="en-US" w:eastAsia="ko-KR" w:bidi="ar-SA"/>
         <w:rFonts w:asciiTheme="minorHAnsi" w:eastAsiaTheme="minorEastAsia" w:hAnsiTheme="minorHAnsi" w:cstheme="minorBidi"/>
+        <w:szCs w:val="22"/>
         <w:kern w:val="2"/>
-        <w:szCs w:val="22"/>
-        <w:lang w:val="en-US" w:eastAsia="ko-KR" w:bidi="ar-SA"/>
       </w:rPr>
     </w:rPrDefault>
     <w:pPrDefault>
       <w:pPr>
+        <w:jc w:val="both"/>
         <w:spacing w:after="160" w:line="259" w:lineRule="auto"/>
-        <w:jc w:val="both"/>
       </w:pPr>
     </w:pPrDefault>
   </w:docDefaults>
@@ -2513,22 +2517,22 @@
     <w:lsdException w:name="index 7" w:semiHidden="1" w:unhideWhenUsed="1"/>
     <w:lsdException w:name="index 8" w:semiHidden="1" w:unhideWhenUsed="1"/>
     <w:lsdException w:name="index 9" w:semiHidden="1" w:unhideWhenUsed="1"/>
-    <w:lsdException w:name="toc 1" w:semiHidden="1" w:uiPriority="39" w:unhideWhenUsed="1"/>
-    <w:lsdException w:name="toc 2" w:semiHidden="1" w:uiPriority="39" w:unhideWhenUsed="1"/>
-    <w:lsdException w:name="toc 3" w:semiHidden="1" w:uiPriority="39" w:unhideWhenUsed="1"/>
-    <w:lsdException w:name="toc 4" w:semiHidden="1" w:uiPriority="39" w:unhideWhenUsed="1"/>
-    <w:lsdException w:name="toc 5" w:semiHidden="1" w:uiPriority="39" w:unhideWhenUsed="1"/>
-    <w:lsdException w:name="toc 6" w:semiHidden="1" w:uiPriority="39" w:unhideWhenUsed="1"/>
-    <w:lsdException w:name="toc 7" w:semiHidden="1" w:uiPriority="39" w:unhideWhenUsed="1"/>
-    <w:lsdException w:name="toc 8" w:semiHidden="1" w:uiPriority="39" w:unhideWhenUsed="1"/>
-    <w:lsdException w:name="toc 9" w:semiHidden="1" w:uiPriority="39" w:unhideWhenUsed="1"/>
+    <w:lsdException w:name="toc 1" w:semiHidden="1" w:uiPriority="57" w:unhideWhenUsed="1"/>
+    <w:lsdException w:name="toc 2" w:semiHidden="1" w:uiPriority="57" w:unhideWhenUsed="1"/>
+    <w:lsdException w:name="toc 3" w:semiHidden="1" w:uiPriority="57" w:unhideWhenUsed="1"/>
+    <w:lsdException w:name="toc 4" w:semiHidden="1" w:uiPriority="57" w:unhideWhenUsed="1"/>
+    <w:lsdException w:name="toc 5" w:semiHidden="1" w:uiPriority="57" w:unhideWhenUsed="1"/>
+    <w:lsdException w:name="toc 6" w:semiHidden="1" w:uiPriority="57" w:unhideWhenUsed="1"/>
+    <w:lsdException w:name="toc 7" w:semiHidden="1" w:uiPriority="57" w:unhideWhenUsed="1"/>
+    <w:lsdException w:name="toc 8" w:semiHidden="1" w:uiPriority="57" w:unhideWhenUsed="1"/>
+    <w:lsdException w:name="toc 9" w:semiHidden="1" w:uiPriority="57" w:unhideWhenUsed="1"/>
     <w:lsdException w:name="Normal Indent" w:semiHidden="1" w:unhideWhenUsed="1"/>
     <w:lsdException w:name="footnote text" w:semiHidden="1" w:unhideWhenUsed="1"/>
     <w:lsdException w:name="annotation text" w:semiHidden="1" w:unhideWhenUsed="1"/>
     <w:lsdException w:name="header" w:semiHidden="1" w:unhideWhenUsed="1"/>
     <w:lsdException w:name="footer" w:semiHidden="1" w:unhideWhenUsed="1"/>
     <w:lsdException w:name="index heading" w:semiHidden="1" w:unhideWhenUsed="1"/>
-    <w:lsdException w:name="caption" w:semiHidden="1" w:uiPriority="35" w:unhideWhenUsed="1" w:qFormat="1"/>
+    <w:lsdException w:name="caption" w:semiHidden="1" w:uiPriority="53" w:unhideWhenUsed="1" w:qFormat="1"/>
     <w:lsdException w:name="table of figures" w:semiHidden="1" w:unhideWhenUsed="1"/>
     <w:lsdException w:name="envelope address" w:semiHidden="1" w:unhideWhenUsed="1"/>
     <w:lsdException w:name="envelope return" w:semiHidden="1" w:unhideWhenUsed="1"/>
@@ -2556,7 +2560,7 @@
     <w:lsdException w:name="List Number 3" w:semiHidden="1" w:unhideWhenUsed="1"/>
     <w:lsdException w:name="List Number 4" w:semiHidden="1" w:unhideWhenUsed="1"/>
     <w:lsdException w:name="List Number 5" w:semiHidden="1" w:unhideWhenUsed="1"/>
-    <w:lsdException w:name="Title" w:uiPriority="10" w:qFormat="1"/>
+    <w:lsdException w:name="Title" w:uiPriority="16" w:qFormat="1"/>
     <w:lsdException w:name="Closing" w:semiHidden="1" w:unhideWhenUsed="1"/>
     <w:lsdException w:name="Signature" w:semiHidden="1" w:unhideWhenUsed="1"/>
     <w:lsdException w:name="Default Paragraph Font" w:semiHidden="1" w:uiPriority="1" w:unhideWhenUsed="1"/>
@@ -2568,7 +2572,7 @@
     <w:lsdException w:name="List Continue 4" w:semiHidden="1" w:unhideWhenUsed="1"/>
     <w:lsdException w:name="List Continue 5" w:semiHidden="1" w:unhideWhenUsed="1"/>
     <w:lsdException w:name="Message Header" w:semiHidden="1" w:unhideWhenUsed="1"/>
-    <w:lsdException w:name="Subtitle" w:uiPriority="11" w:qFormat="1"/>
+    <w:lsdException w:name="Subtitle" w:uiPriority="17" w:qFormat="1"/>
     <w:lsdException w:name="Salutation" w:semiHidden="1" w:unhideWhenUsed="1"/>
     <w:lsdException w:name="Date" w:semiHidden="1" w:unhideWhenUsed="1"/>
     <w:lsdException w:name="Body Text First Indent" w:semiHidden="1" w:unhideWhenUsed="1"/>
@@ -2581,8 +2585,8 @@
     <w:lsdException w:name="Block Text" w:semiHidden="1" w:unhideWhenUsed="1"/>
     <w:lsdException w:name="Hyperlink" w:semiHidden="1" w:unhideWhenUsed="1"/>
     <w:lsdException w:name="FollowedHyperlink" w:semiHidden="1" w:unhideWhenUsed="1"/>
-    <w:lsdException w:name="Strong" w:uiPriority="22" w:qFormat="1"/>
-    <w:lsdException w:name="Emphasis" w:uiPriority="20" w:qFormat="1"/>
+    <w:lsdException w:name="Strong" w:uiPriority="34" w:qFormat="1"/>
+    <w:lsdException w:name="Emphasis" w:uiPriority="32" w:qFormat="1"/>
     <w:lsdException w:name="Document Map" w:semiHidden="1" w:unhideWhenUsed="1"/>
     <w:lsdException w:name="Plain Text" w:semiHidden="1" w:unhideWhenUsed="1"/>
     <w:lsdException w:name="E-mail Signature" w:semiHidden="1" w:unhideWhenUsed="1"/>
@@ -2648,223 +2652,223 @@
     <w:lsdException w:name="Table Web 2" w:semiHidden="1" w:unhideWhenUsed="1"/>
     <w:lsdException w:name="Table Web 3" w:semiHidden="1" w:unhideWhenUsed="1"/>
     <w:lsdException w:name="Balloon Text" w:semiHidden="1" w:unhideWhenUsed="1"/>
-    <w:lsdException w:name="Table Grid" w:uiPriority="39"/>
+    <w:lsdException w:name="Table Grid" w:uiPriority="57"/>
     <w:lsdException w:name="Table Theme" w:semiHidden="1" w:unhideWhenUsed="1"/>
     <w:lsdException w:name="Placeholder Text" w:semiHidden="1"/>
     <w:lsdException w:name="No Spacing" w:uiPriority="1" w:qFormat="1"/>
-    <w:lsdException w:name="Light Shading" w:uiPriority="60"/>
-    <w:lsdException w:name="Light List" w:uiPriority="61"/>
-    <w:lsdException w:name="Light Grid" w:uiPriority="62"/>
-    <w:lsdException w:name="Medium Shading 1" w:uiPriority="63"/>
-    <w:lsdException w:name="Medium Shading 2" w:uiPriority="64"/>
-    <w:lsdException w:name="Medium List 1" w:uiPriority="65"/>
-    <w:lsdException w:name="Medium List 2" w:uiPriority="66"/>
-    <w:lsdException w:name="Medium Grid 1" w:uiPriority="67"/>
-    <w:lsdException w:name="Medium Grid 2" w:uiPriority="68"/>
-    <w:lsdException w:name="Medium Grid 3" w:uiPriority="69"/>
-    <w:lsdException w:name="Dark List" w:uiPriority="70"/>
-    <w:lsdException w:name="Colorful Shading" w:uiPriority="71"/>
-    <w:lsdException w:name="Colorful List" w:uiPriority="72"/>
-    <w:lsdException w:name="Colorful Grid" w:uiPriority="73"/>
-    <w:lsdException w:name="Light Shading Accent 1" w:uiPriority="60"/>
-    <w:lsdException w:name="Light List Accent 1" w:uiPriority="61"/>
-    <w:lsdException w:name="Light Grid Accent 1" w:uiPriority="62"/>
-    <w:lsdException w:name="Medium Shading 1 Accent 1" w:uiPriority="63"/>
-    <w:lsdException w:name="Medium Shading 2 Accent 1" w:uiPriority="64"/>
-    <w:lsdException w:name="Medium List 1 Accent 1" w:uiPriority="65"/>
+    <w:lsdException w:name="Light Shading" w:uiPriority="96"/>
+    <w:lsdException w:name="Light List" w:uiPriority="97"/>
+    <w:lsdException w:name="Light Grid" w:uiPriority="98"/>
+    <w:lsdException w:name="Medium Shading 1" w:uiPriority="99"/>
+    <w:lsdException w:name="Medium Shading 2" w:uiPriority="100"/>
+    <w:lsdException w:name="Medium List 1" w:uiPriority="101"/>
+    <w:lsdException w:name="Medium List 2" w:uiPriority="102"/>
+    <w:lsdException w:name="Medium Grid 1" w:uiPriority="103"/>
+    <w:lsdException w:name="Medium Grid 2" w:uiPriority="104"/>
+    <w:lsdException w:name="Medium Grid 3" w:uiPriority="105"/>
+    <w:lsdException w:name="Dark List" w:uiPriority="112"/>
+    <w:lsdException w:name="Colorful Shading" w:uiPriority="113"/>
+    <w:lsdException w:name="Colorful List" w:uiPriority="114"/>
+    <w:lsdException w:name="Colorful Grid" w:uiPriority="115"/>
+    <w:lsdException w:name="Light Shading Accent 1" w:uiPriority="96"/>
+    <w:lsdException w:name="Light List Accent 1" w:uiPriority="97"/>
+    <w:lsdException w:name="Light Grid Accent 1" w:uiPriority="98"/>
+    <w:lsdException w:name="Medium Shading 1 Accent 1" w:uiPriority="99"/>
+    <w:lsdException w:name="Medium Shading 2 Accent 1" w:uiPriority="100"/>
+    <w:lsdException w:name="Medium List 1 Accent 1" w:uiPriority="101"/>
     <w:lsdException w:name="Revision" w:semiHidden="1"/>
-    <w:lsdException w:name="List Paragraph" w:uiPriority="34" w:qFormat="1"/>
-    <w:lsdException w:name="Quote" w:uiPriority="29" w:qFormat="1"/>
-    <w:lsdException w:name="Intense Quote" w:uiPriority="30" w:qFormat="1"/>
-    <w:lsdException w:name="Medium List 2 Accent 1" w:uiPriority="66"/>
-    <w:lsdException w:name="Medium Grid 1 Accent 1" w:uiPriority="67"/>
-    <w:lsdException w:name="Medium Grid 2 Accent 1" w:uiPriority="68"/>
-    <w:lsdException w:name="Medium Grid 3 Accent 1" w:uiPriority="69"/>
-    <w:lsdException w:name="Dark List Accent 1" w:uiPriority="70"/>
-    <w:lsdException w:name="Colorful Shading Accent 1" w:uiPriority="71"/>
-    <w:lsdException w:name="Colorful List Accent 1" w:uiPriority="72"/>
-    <w:lsdException w:name="Colorful Grid Accent 1" w:uiPriority="73"/>
-    <w:lsdException w:name="Light Shading Accent 2" w:uiPriority="60"/>
-    <w:lsdException w:name="Light List Accent 2" w:uiPriority="61"/>
-    <w:lsdException w:name="Light Grid Accent 2" w:uiPriority="62"/>
-    <w:lsdException w:name="Medium Shading 1 Accent 2" w:uiPriority="63"/>
-    <w:lsdException w:name="Medium Shading 2 Accent 2" w:uiPriority="64"/>
-    <w:lsdException w:name="Medium List 1 Accent 2" w:uiPriority="65"/>
-    <w:lsdException w:name="Medium List 2 Accent 2" w:uiPriority="66"/>
-    <w:lsdException w:name="Medium Grid 1 Accent 2" w:uiPriority="67"/>
-    <w:lsdException w:name="Medium Grid 2 Accent 2" w:uiPriority="68"/>
-    <w:lsdException w:name="Medium Grid 3 Accent 2" w:uiPriority="69"/>
-    <w:lsdException w:name="Dark List Accent 2" w:uiPriority="70"/>
-    <w:lsdException w:name="Colorful Shading Accent 2" w:uiPriority="71"/>
-    <w:lsdException w:name="Colorful List Accent 2" w:uiPriority="72"/>
-    <w:lsdException w:name="Colorful Grid Accent 2" w:uiPriority="73"/>
-    <w:lsdException w:name="Light Shading Accent 3" w:uiPriority="60"/>
-    <w:lsdException w:name="Light List Accent 3" w:uiPriority="61"/>
-    <w:lsdException w:name="Light Grid Accent 3" w:uiPriority="62"/>
-    <w:lsdException w:name="Medium Shading 1 Accent 3" w:uiPriority="63"/>
-    <w:lsdException w:name="Medium Shading 2 Accent 3" w:uiPriority="64"/>
-    <w:lsdException w:name="Medium List 1 Accent 3" w:uiPriority="65"/>
-    <w:lsdException w:name="Medium List 2 Accent 3" w:uiPriority="66"/>
-    <w:lsdException w:name="Medium Grid 1 Accent 3" w:uiPriority="67"/>
-    <w:lsdException w:name="Medium Grid 2 Accent 3" w:uiPriority="68"/>
-    <w:lsdException w:name="Medium Grid 3 Accent 3" w:uiPriority="69"/>
-    <w:lsdException w:name="Dark List Accent 3" w:uiPriority="70"/>
-    <w:lsdException w:name="Colorful Shading Accent 3" w:uiPriority="71"/>
-    <w:lsdException w:name="Colorful List Accent 3" w:uiPriority="72"/>
-    <w:lsdException w:name="Colorful Grid Accent 3" w:uiPriority="73"/>
-    <w:lsdException w:name="Light Shading Accent 4" w:uiPriority="60"/>
-    <w:lsdException w:name="Light List Accent 4" w:uiPriority="61"/>
-    <w:lsdException w:name="Light Grid Accent 4" w:uiPriority="62"/>
-    <w:lsdException w:name="Medium Shading 1 Accent 4" w:uiPriority="63"/>
-    <w:lsdException w:name="Medium Shading 2 Accent 4" w:uiPriority="64"/>
-    <w:lsdException w:name="Medium List 1 Accent 4" w:uiPriority="65"/>
-    <w:lsdException w:name="Medium List 2 Accent 4" w:uiPriority="66"/>
-    <w:lsdException w:name="Medium Grid 1 Accent 4" w:uiPriority="67"/>
-    <w:lsdException w:name="Medium Grid 2 Accent 4" w:uiPriority="68"/>
-    <w:lsdException w:name="Medium Grid 3 Accent 4" w:uiPriority="69"/>
-    <w:lsdException w:name="Dark List Accent 4" w:uiPriority="70"/>
-    <w:lsdException w:name="Colorful Shading Accent 4" w:uiPriority="71"/>
-    <w:lsdException w:name="Colorful List Accent 4" w:uiPriority="72"/>
-    <w:lsdException w:name="Colorful Grid Accent 4" w:uiPriority="73"/>
-    <w:lsdException w:name="Light Shading Accent 5" w:uiPriority="60"/>
-    <w:lsdException w:name="Light List Accent 5" w:uiPriority="61"/>
-    <w:lsdException w:name="Light Grid Accent 5" w:uiPriority="62"/>
-    <w:lsdException w:name="Medium Shading 1 Accent 5" w:uiPriority="63"/>
-    <w:lsdException w:name="Medium Shading 2 Accent 5" w:uiPriority="64"/>
-    <w:lsdException w:name="Medium List 1 Accent 5" w:uiPriority="65"/>
-    <w:lsdException w:name="Medium List 2 Accent 5" w:uiPriority="66"/>
-    <w:lsdException w:name="Medium Grid 1 Accent 5" w:uiPriority="67"/>
-    <w:lsdException w:name="Medium Grid 2 Accent 5" w:uiPriority="68"/>
-    <w:lsdException w:name="Medium Grid 3 Accent 5" w:uiPriority="69"/>
-    <w:lsdException w:name="Dark List Accent 5" w:uiPriority="70"/>
-    <w:lsdException w:name="Colorful Shading Accent 5" w:uiPriority="71"/>
-    <w:lsdException w:name="Colorful List Accent 5" w:uiPriority="72"/>
-    <w:lsdException w:name="Colorful Grid Accent 5" w:uiPriority="73"/>
-    <w:lsdException w:name="Light Shading Accent 6" w:uiPriority="60"/>
-    <w:lsdException w:name="Light List Accent 6" w:uiPriority="61"/>
-    <w:lsdException w:name="Light Grid Accent 6" w:uiPriority="62"/>
-    <w:lsdException w:name="Medium Shading 1 Accent 6" w:uiPriority="63"/>
-    <w:lsdException w:name="Medium Shading 2 Accent 6" w:uiPriority="64"/>
-    <w:lsdException w:name="Medium List 1 Accent 6" w:uiPriority="65"/>
-    <w:lsdException w:name="Medium List 2 Accent 6" w:uiPriority="66"/>
-    <w:lsdException w:name="Medium Grid 1 Accent 6" w:uiPriority="67"/>
-    <w:lsdException w:name="Medium Grid 2 Accent 6" w:uiPriority="68"/>
-    <w:lsdException w:name="Medium Grid 3 Accent 6" w:uiPriority="69"/>
-    <w:lsdException w:name="Dark List Accent 6" w:uiPriority="70"/>
-    <w:lsdException w:name="Colorful Shading Accent 6" w:uiPriority="71"/>
-    <w:lsdException w:name="Colorful List Accent 6" w:uiPriority="72"/>
-    <w:lsdException w:name="Colorful Grid Accent 6" w:uiPriority="73"/>
-    <w:lsdException w:name="Subtle Emphasis" w:uiPriority="19" w:qFormat="1"/>
-    <w:lsdException w:name="Intense Emphasis" w:uiPriority="21" w:qFormat="1"/>
-    <w:lsdException w:name="Subtle Reference" w:uiPriority="31" w:qFormat="1"/>
-    <w:lsdException w:name="Intense Reference" w:uiPriority="32" w:qFormat="1"/>
-    <w:lsdException w:name="Book Title" w:uiPriority="33" w:qFormat="1"/>
-    <w:lsdException w:name="Bibliography" w:semiHidden="1" w:uiPriority="37" w:unhideWhenUsed="1"/>
-    <w:lsdException w:name="TOC Heading" w:semiHidden="1" w:uiPriority="39" w:unhideWhenUsed="1" w:qFormat="1"/>
-    <w:lsdException w:name="Plain Table 1" w:uiPriority="41"/>
-    <w:lsdException w:name="Plain Table 2" w:uiPriority="42"/>
-    <w:lsdException w:name="Plain Table 3" w:uiPriority="43"/>
-    <w:lsdException w:name="Plain Table 4" w:uiPriority="44"/>
-    <w:lsdException w:name="Plain Table 5" w:uiPriority="45"/>
-    <w:lsdException w:name="Grid Table Light" w:uiPriority="40"/>
-    <w:lsdException w:name="Grid Table 1 Light" w:uiPriority="46"/>
-    <w:lsdException w:name="Grid Table 2" w:uiPriority="47"/>
-    <w:lsdException w:name="Grid Table 3" w:uiPriority="48"/>
-    <w:lsdException w:name="Grid Table 4" w:uiPriority="49"/>
-    <w:lsdException w:name="Grid Table 5 Dark" w:uiPriority="50"/>
-    <w:lsdException w:name="Grid Table 6 Colorful" w:uiPriority="51"/>
-    <w:lsdException w:name="Grid Table 7 Colorful" w:uiPriority="52"/>
-    <w:lsdException w:name="Grid Table 1 Light Accent 1" w:uiPriority="46"/>
-    <w:lsdException w:name="Grid Table 2 Accent 1" w:uiPriority="47"/>
-    <w:lsdException w:name="Grid Table 3 Accent 1" w:uiPriority="48"/>
-    <w:lsdException w:name="Grid Table 4 Accent 1" w:uiPriority="49"/>
-    <w:lsdException w:name="Grid Table 5 Dark Accent 1" w:uiPriority="50"/>
-    <w:lsdException w:name="Grid Table 6 Colorful Accent 1" w:uiPriority="51"/>
-    <w:lsdException w:name="Grid Table 7 Colorful Accent 1" w:uiPriority="52"/>
-    <w:lsdException w:name="Grid Table 1 Light Accent 2" w:uiPriority="46"/>
-    <w:lsdException w:name="Grid Table 2 Accent 2" w:uiPriority="47"/>
-    <w:lsdException w:name="Grid Table 3 Accent 2" w:uiPriority="48"/>
-    <w:lsdException w:name="Grid Table 4 Accent 2" w:uiPriority="49"/>
-    <w:lsdException w:name="Grid Table 5 Dark Accent 2" w:uiPriority="50"/>
-    <w:lsdException w:name="Grid Table 6 Colorful Accent 2" w:uiPriority="51"/>
-    <w:lsdException w:name="Grid Table 7 Colorful Accent 2" w:uiPriority="52"/>
-    <w:lsdException w:name="Grid Table 1 Light Accent 3" w:uiPriority="46"/>
-    <w:lsdException w:name="Grid Table 2 Accent 3" w:uiPriority="47"/>
-    <w:lsdException w:name="Grid Table 3 Accent 3" w:uiPriority="48"/>
-    <w:lsdException w:name="Grid Table 4 Accent 3" w:uiPriority="49"/>
-    <w:lsdException w:name="Grid Table 5 Dark Accent 3" w:uiPriority="50"/>
-    <w:lsdException w:name="Grid Table 6 Colorful Accent 3" w:uiPriority="51"/>
-    <w:lsdException w:name="Grid Table 7 Colorful Accent 3" w:uiPriority="52"/>
-    <w:lsdException w:name="Grid Table 1 Light Accent 4" w:uiPriority="46"/>
-    <w:lsdException w:name="Grid Table 2 Accent 4" w:uiPriority="47"/>
-    <w:lsdException w:name="Grid Table 3 Accent 4" w:uiPriority="48"/>
-    <w:lsdException w:name="Grid Table 4 Accent 4" w:uiPriority="49"/>
-    <w:lsdException w:name="Grid Table 5 Dark Accent 4" w:uiPriority="50"/>
-    <w:lsdException w:name="Grid Table 6 Colorful Accent 4" w:uiPriority="51"/>
-    <w:lsdException w:name="Grid Table 7 Colorful Accent 4" w:uiPriority="52"/>
-    <w:lsdException w:name="Grid Table 1 Light Accent 5" w:uiPriority="46"/>
-    <w:lsdException w:name="Grid Table 2 Accent 5" w:uiPriority="47"/>
-    <w:lsdException w:name="Grid Table 3 Accent 5" w:uiPriority="48"/>
-    <w:lsdException w:name="Grid Table 4 Accent 5" w:uiPriority="49"/>
-    <w:lsdException w:name="Grid Table 5 Dark Accent 5" w:uiPriority="50"/>
-    <w:lsdException w:name="Grid Table 6 Colorful Accent 5" w:uiPriority="51"/>
-    <w:lsdException w:name="Grid Table 7 Colorful Accent 5" w:uiPriority="52"/>
-    <w:lsdException w:name="Grid Table 1 Light Accent 6" w:uiPriority="46"/>
-    <w:lsdException w:name="Grid Table 2 Accent 6" w:uiPriority="47"/>
-    <w:lsdException w:name="Grid Table 3 Accent 6" w:uiPriority="48"/>
-    <w:lsdException w:name="Grid Table 4 Accent 6" w:uiPriority="49"/>
-    <w:lsdException w:name="Grid Table 5 Dark Accent 6" w:uiPriority="50"/>
-    <w:lsdException w:name="Grid Table 6 Colorful Accent 6" w:uiPriority="51"/>
-    <w:lsdException w:name="Grid Table 7 Colorful Accent 6" w:uiPriority="52"/>
-    <w:lsdException w:name="List Table 1 Light" w:uiPriority="46"/>
-    <w:lsdException w:name="List Table 2" w:uiPriority="47"/>
-    <w:lsdException w:name="List Table 3" w:uiPriority="48"/>
-    <w:lsdException w:name="List Table 4" w:uiPriority="49"/>
-    <w:lsdException w:name="List Table 5 Dark" w:uiPriority="50"/>
-    <w:lsdException w:name="List Table 6 Colorful" w:uiPriority="51"/>
-    <w:lsdException w:name="List Table 7 Colorful" w:uiPriority="52"/>
-    <w:lsdException w:name="List Table 1 Light Accent 1" w:uiPriority="46"/>
-    <w:lsdException w:name="List Table 2 Accent 1" w:uiPriority="47"/>
-    <w:lsdException w:name="List Table 3 Accent 1" w:uiPriority="48"/>
-    <w:lsdException w:name="List Table 4 Accent 1" w:uiPriority="49"/>
-    <w:lsdException w:name="List Table 5 Dark Accent 1" w:uiPriority="50"/>
-    <w:lsdException w:name="List Table 6 Colorful Accent 1" w:uiPriority="51"/>
-    <w:lsdException w:name="List Table 7 Colorful Accent 1" w:uiPriority="52"/>
-    <w:lsdException w:name="List Table 1 Light Accent 2" w:uiPriority="46"/>
-    <w:lsdException w:name="List Table 2 Accent 2" w:uiPriority="47"/>
-    <w:lsdException w:name="List Table 3 Accent 2" w:uiPriority="48"/>
-    <w:lsdException w:name="List Table 4 Accent 2" w:uiPriority="49"/>
-    <w:lsdException w:name="List Table 5 Dark Accent 2" w:uiPriority="50"/>
-    <w:lsdException w:name="List Table 6 Colorful Accent 2" w:uiPriority="51"/>
-    <w:lsdException w:name="List Table 7 Colorful Accent 2" w:uiPriority="52"/>
-    <w:lsdException w:name="List Table 1 Light Accent 3" w:uiPriority="46"/>
-    <w:lsdException w:name="List Table 2 Accent 3" w:uiPriority="47"/>
-    <w:lsdException w:name="List Table 3 Accent 3" w:uiPriority="48"/>
-    <w:lsdException w:name="List Table 4 Accent 3" w:uiPriority="49"/>
-    <w:lsdException w:name="List Table 5 Dark Accent 3" w:uiPriority="50"/>
-    <w:lsdException w:name="List Table 6 Colorful Accent 3" w:uiPriority="51"/>
-    <w:lsdException w:name="List Table 7 Colorful Accent 3" w:uiPriority="52"/>
-    <w:lsdException w:name="List Table 1 Light Accent 4" w:uiPriority="46"/>
-    <w:lsdException w:name="List Table 2 Accent 4" w:uiPriority="47"/>
-    <w:lsdException w:name="List Table 3 Accent 4" w:uiPriority="48"/>
-    <w:lsdException w:name="List Table 4 Accent 4" w:uiPriority="49"/>
-    <w:lsdException w:name="List Table 5 Dark Accent 4" w:uiPriority="50"/>
-    <w:lsdException w:name="List Table 6 Colorful Accent 4" w:uiPriority="51"/>
-    <w:lsdException w:name="List Table 7 Colorful Accent 4" w:uiPriority="52"/>
-    <w:lsdException w:name="List Table 1 Light Accent 5" w:uiPriority="46"/>
-    <w:lsdException w:name="List Table 2 Accent 5" w:uiPriority="47"/>
-    <w:lsdException w:name="List Table 3 Accent 5" w:uiPriority="48"/>
-    <w:lsdException w:name="List Table 4 Accent 5" w:uiPriority="49"/>
-    <w:lsdException w:name="List Table 5 Dark Accent 5" w:uiPriority="50"/>
-    <w:lsdException w:name="List Table 6 Colorful Accent 5" w:uiPriority="51"/>
-    <w:lsdException w:name="List Table 7 Colorful Accent 5" w:uiPriority="52"/>
-    <w:lsdException w:name="List Table 1 Light Accent 6" w:uiPriority="46"/>
-    <w:lsdException w:name="List Table 2 Accent 6" w:uiPriority="47"/>
-    <w:lsdException w:name="List Table 3 Accent 6" w:uiPriority="48"/>
-    <w:lsdException w:name="List Table 4 Accent 6" w:uiPriority="49"/>
-    <w:lsdException w:name="List Table 5 Dark Accent 6" w:uiPriority="50"/>
-    <w:lsdException w:name="List Table 6 Colorful Accent 6" w:uiPriority="51"/>
-    <w:lsdException w:name="List Table 7 Colorful Accent 6" w:uiPriority="52"/>
+    <w:lsdException w:name="List Paragraph" w:uiPriority="52" w:qFormat="1"/>
+    <w:lsdException w:name="Quote" w:uiPriority="41" w:qFormat="1"/>
+    <w:lsdException w:name="Intense Quote" w:uiPriority="48" w:qFormat="1"/>
+    <w:lsdException w:name="Medium List 2 Accent 1" w:uiPriority="102"/>
+    <w:lsdException w:name="Medium Grid 1 Accent 1" w:uiPriority="103"/>
+    <w:lsdException w:name="Medium Grid 2 Accent 1" w:uiPriority="104"/>
+    <w:lsdException w:name="Medium Grid 3 Accent 1" w:uiPriority="105"/>
+    <w:lsdException w:name="Dark List Accent 1" w:uiPriority="112"/>
+    <w:lsdException w:name="Colorful Shading Accent 1" w:uiPriority="113"/>
+    <w:lsdException w:name="Colorful List Accent 1" w:uiPriority="114"/>
+    <w:lsdException w:name="Colorful Grid Accent 1" w:uiPriority="115"/>
+    <w:lsdException w:name="Light Shading Accent 2" w:uiPriority="96"/>
+    <w:lsdException w:name="Light List Accent 2" w:uiPriority="97"/>
+    <w:lsdException w:name="Light Grid Accent 2" w:uiPriority="98"/>
+    <w:lsdException w:name="Medium Shading 1 Accent 2" w:uiPriority="99"/>
+    <w:lsdException w:name="Medium Shading 2 Accent 2" w:uiPriority="100"/>
+    <w:lsdException w:name="Medium List 1 Accent 2" w:uiPriority="101"/>
+    <w:lsdException w:name="Medium List 2 Accent 2" w:uiPriority="102"/>
+    <w:lsdException w:name="Medium Grid 1 Accent 2" w:uiPriority="103"/>
+    <w:lsdException w:name="Medium Grid 2 Accent 2" w:uiPriority="104"/>
+    <w:lsdException w:name="Medium Grid 3 Accent 2" w:uiPriority="105"/>
+    <w:lsdException w:name="Dark List Accent 2" w:uiPriority="112"/>
+    <w:lsdException w:name="Colorful Shading Accent 2" w:uiPriority="113"/>
+    <w:lsdException w:name="Colorful List Accent 2" w:uiPriority="114"/>
+    <w:lsdException w:name="Colorful Grid Accent 2" w:uiPriority="115"/>
+    <w:lsdException w:name="Light Shading Accent 3" w:uiPriority="96"/>
+    <w:lsdException w:name="Light List Accent 3" w:uiPriority="97"/>
+    <w:lsdException w:name="Light Grid Accent 3" w:uiPriority="98"/>
+    <w:lsdException w:name="Medium Shading 1 Accent 3" w:uiPriority="99"/>
+    <w:lsdException w:name="Medium Shading 2 Accent 3" w:uiPriority="100"/>
+    <w:lsdException w:name="Medium List 1 Accent 3" w:uiPriority="101"/>
+    <w:lsdException w:name="Medium List 2 Accent 3" w:uiPriority="102"/>
+    <w:lsdException w:name="Medium Grid 1 Accent 3" w:uiPriority="103"/>
+    <w:lsdException w:name="Medium Grid 2 Accent 3" w:uiPriority="104"/>
+    <w:lsdException w:name="Medium Grid 3 Accent 3" w:uiPriority="105"/>
+    <w:lsdException w:name="Dark List Accent 3" w:uiPriority="112"/>
+    <w:lsdException w:name="Colorful Shading Accent 3" w:uiPriority="113"/>
+    <w:lsdException w:name="Colorful List Accent 3" w:uiPriority="114"/>
+    <w:lsdException w:name="Colorful Grid Accent 3" w:uiPriority="115"/>
+    <w:lsdException w:name="Light Shading Accent 4" w:uiPriority="96"/>
+    <w:lsdException w:name="Light List Accent 4" w:uiPriority="97"/>
+    <w:lsdException w:name="Light Grid Accent 4" w:uiPriority="98"/>
+    <w:lsdException w:name="Medium Shading 1 Accent 4" w:uiPriority="99"/>
+    <w:lsdException w:name="Medium Shading 2 Accent 4" w:uiPriority="100"/>
+    <w:lsdException w:name="Medium List 1 Accent 4" w:uiPriority="101"/>
+    <w:lsdException w:name="Medium List 2 Accent 4" w:uiPriority="102"/>
+    <w:lsdException w:name="Medium Grid 1 Accent 4" w:uiPriority="103"/>
+    <w:lsdException w:name="Medium Grid 2 Accent 4" w:uiPriority="104"/>
+    <w:lsdException w:name="Medium Grid 3 Accent 4" w:uiPriority="105"/>
+    <w:lsdException w:name="Dark List Accent 4" w:uiPriority="112"/>
+    <w:lsdException w:name="Colorful Shading Accent 4" w:uiPriority="113"/>
+    <w:lsdException w:name="Colorful List Accent 4" w:uiPriority="114"/>
+    <w:lsdException w:name="Colorful Grid Accent 4" w:uiPriority="115"/>
+    <w:lsdException w:name="Light Shading Accent 5" w:uiPriority="96"/>
+    <w:lsdException w:name="Light List Accent 5" w:uiPriority="97"/>
+    <w:lsdException w:name="Light Grid Accent 5" w:uiPriority="98"/>
+    <w:lsdException w:name="Medium Shading 1 Accent 5" w:uiPriority="99"/>
+    <w:lsdException w:name="Medium Shading 2 Accent 5" w:uiPriority="100"/>
+    <w:lsdException w:name="Medium List 1 Accent 5" w:uiPriority="101"/>
+    <w:lsdException w:name="Medium List 2 Accent 5" w:uiPriority="102"/>
+    <w:lsdException w:name="Medium Grid 1 Accent 5" w:uiPriority="103"/>
+    <w:lsdException w:name="Medium Grid 2 Accent 5" w:uiPriority="104"/>
+    <w:lsdException w:name="Medium Grid 3 Accent 5" w:uiPriority="105"/>
+    <w:lsdException w:name="Dark List Accent 5" w:uiPriority="112"/>
+    <w:lsdException w:name="Colorful Shading Accent 5" w:uiPriority="113"/>
+    <w:lsdException w:name="Colorful List Accent 5" w:uiPriority="114"/>
+    <w:lsdException w:name="Colorful Grid Accent 5" w:uiPriority="115"/>
+    <w:lsdException w:name="Light Shading Accent 6" w:uiPriority="96"/>
+    <w:lsdException w:name="Light List Accent 6" w:uiPriority="97"/>
+    <w:lsdException w:name="Light Grid Accent 6" w:uiPriority="98"/>
+    <w:lsdException w:name="Medium Shading 1 Accent 6" w:uiPriority="99"/>
+    <w:lsdException w:name="Medium Shading 2 Accent 6" w:uiPriority="100"/>
+    <w:lsdException w:name="Medium List 1 Accent 6" w:uiPriority="101"/>
+    <w:lsdException w:name="Medium List 2 Accent 6" w:uiPriority="102"/>
+    <w:lsdException w:name="Medium Grid 1 Accent 6" w:uiPriority="103"/>
+    <w:lsdException w:name="Medium Grid 2 Accent 6" w:uiPriority="104"/>
+    <w:lsdException w:name="Medium Grid 3 Accent 6" w:uiPriority="105"/>
+    <w:lsdException w:name="Dark List Accent 6" w:uiPriority="112"/>
+    <w:lsdException w:name="Colorful Shading Accent 6" w:uiPriority="113"/>
+    <w:lsdException w:name="Colorful List Accent 6" w:uiPriority="114"/>
+    <w:lsdException w:name="Colorful Grid Accent 6" w:uiPriority="115"/>
+    <w:lsdException w:name="Subtle Emphasis" w:uiPriority="25" w:qFormat="1"/>
+    <w:lsdException w:name="Intense Emphasis" w:uiPriority="33" w:qFormat="1"/>
+    <w:lsdException w:name="Subtle Reference" w:uiPriority="49" w:qFormat="1"/>
+    <w:lsdException w:name="Intense Reference" w:uiPriority="50" w:qFormat="1"/>
+    <w:lsdException w:name="Book Title" w:uiPriority="51" w:qFormat="1"/>
+    <w:lsdException w:name="Bibliography" w:semiHidden="1" w:uiPriority="55" w:unhideWhenUsed="1"/>
+    <w:lsdException w:name="TOC Heading" w:semiHidden="1" w:uiPriority="57" w:unhideWhenUsed="1" w:qFormat="1"/>
+    <w:lsdException w:name="Plain Table 1" w:uiPriority="65"/>
+    <w:lsdException w:name="Plain Table 2" w:uiPriority="66"/>
+    <w:lsdException w:name="Plain Table 3" w:uiPriority="67"/>
+    <w:lsdException w:name="Plain Table 4" w:uiPriority="68"/>
+    <w:lsdException w:name="Plain Table 5" w:uiPriority="69"/>
+    <w:lsdException w:name="Grid Table Light" w:uiPriority="64"/>
+    <w:lsdException w:name="Grid Table 1 Light" w:uiPriority="70"/>
+    <w:lsdException w:name="Grid Table 2" w:uiPriority="71"/>
+    <w:lsdException w:name="Grid Table 3" w:uiPriority="72"/>
+    <w:lsdException w:name="Grid Table 4" w:uiPriority="73"/>
+    <w:lsdException w:name="Grid Table 5 Dark" w:uiPriority="80"/>
+    <w:lsdException w:name="Grid Table 6 Colorful" w:uiPriority="81"/>
+    <w:lsdException w:name="Grid Table 7 Colorful" w:uiPriority="82"/>
+    <w:lsdException w:name="Grid Table 1 Light Accent 1" w:uiPriority="70"/>
+    <w:lsdException w:name="Grid Table 2 Accent 1" w:uiPriority="71"/>
+    <w:lsdException w:name="Grid Table 3 Accent 1" w:uiPriority="72"/>
+    <w:lsdException w:name="Grid Table 4 Accent 1" w:uiPriority="73"/>
+    <w:lsdException w:name="Grid Table 5 Dark Accent 1" w:uiPriority="80"/>
+    <w:lsdException w:name="Grid Table 6 Colorful Accent 1" w:uiPriority="81"/>
+    <w:lsdException w:name="Grid Table 7 Colorful Accent 1" w:uiPriority="82"/>
+    <w:lsdException w:name="Grid Table 1 Light Accent 2" w:uiPriority="70"/>
+    <w:lsdException w:name="Grid Table 2 Accent 2" w:uiPriority="71"/>
+    <w:lsdException w:name="Grid Table 3 Accent 2" w:uiPriority="72"/>
+    <w:lsdException w:name="Grid Table 4 Accent 2" w:uiPriority="73"/>
+    <w:lsdException w:name="Grid Table 5 Dark Accent 2" w:uiPriority="80"/>
+    <w:lsdException w:name="Grid Table 6 Colorful Accent 2" w:uiPriority="81"/>
+    <w:lsdException w:name="Grid Table 7 Colorful Accent 2" w:uiPriority="82"/>
+    <w:lsdException w:name="Grid Table 1 Light Accent 3" w:uiPriority="70"/>
+    <w:lsdException w:name="Grid Table 2 Accent 3" w:uiPriority="71"/>
+    <w:lsdException w:name="Grid Table 3 Accent 3" w:uiPriority="72"/>
+    <w:lsdException w:name="Grid Table 4 Accent 3" w:uiPriority="73"/>
+    <w:lsdException w:name="Grid Table 5 Dark Accent 3" w:uiPriority="80"/>
+    <w:lsdException w:name="Grid Table 6 Colorful Accent 3" w:uiPriority="81"/>
+    <w:lsdException w:name="Grid Table 7 Colorful Accent 3" w:uiPriority="82"/>
+    <w:lsdException w:name="Grid Table 1 Light Accent 4" w:uiPriority="70"/>
+    <w:lsdException w:name="Grid Table 2 Accent 4" w:uiPriority="71"/>
+    <w:lsdException w:name="Grid Table 3 Accent 4" w:uiPriority="72"/>
+    <w:lsdException w:name="Grid Table 4 Accent 4" w:uiPriority="73"/>
+    <w:lsdException w:name="Grid Table 5 Dark Accent 4" w:uiPriority="80"/>
+    <w:lsdException w:name="Grid Table 6 Colorful Accent 4" w:uiPriority="81"/>
+    <w:lsdException w:name="Grid Table 7 Colorful Accent 4" w:uiPriority="82"/>
+    <w:lsdException w:name="Grid Table 1 Light Accent 5" w:uiPriority="70"/>
+    <w:lsdException w:name="Grid Table 2 Accent 5" w:uiPriority="71"/>
+    <w:lsdException w:name="Grid Table 3 Accent 5" w:uiPriority="72"/>
+    <w:lsdException w:name="Grid Table 4 Accent 5" w:uiPriority="73"/>
+    <w:lsdException w:name="Grid Table 5 Dark Accent 5" w:uiPriority="80"/>
+    <w:lsdException w:name="Grid Table 6 Colorful Accent 5" w:uiPriority="81"/>
+    <w:lsdException w:name="Grid Table 7 Colorful Accent 5" w:uiPriority="82"/>
+    <w:lsdException w:name="Grid Table 1 Light Accent 6" w:uiPriority="70"/>
+    <w:lsdException w:name="Grid Table 2 Accent 6" w:uiPriority="71"/>
+    <w:lsdException w:name="Grid Table 3 Accent 6" w:uiPriority="72"/>
+    <w:lsdException w:name="Grid Table 4 Accent 6" w:uiPriority="73"/>
+    <w:lsdException w:name="Grid Table 5 Dark Accent 6" w:uiPriority="80"/>
+    <w:lsdException w:name="Grid Table 6 Colorful Accent 6" w:uiPriority="81"/>
+    <w:lsdException w:name="Grid Table 7 Colorful Accent 6" w:uiPriority="82"/>
+    <w:lsdException w:name="List Table 1 Light" w:uiPriority="70"/>
+    <w:lsdException w:name="List Table 2" w:uiPriority="71"/>
+    <w:lsdException w:name="List Table 3" w:uiPriority="72"/>
+    <w:lsdException w:name="List Table 4" w:uiPriority="73"/>
+    <w:lsdException w:name="List Table 5 Dark" w:uiPriority="80"/>
+    <w:lsdException w:name="List Table 6 Colorful" w:uiPriority="81"/>
+    <w:lsdException w:name="List Table 7 Colorful" w:uiPriority="82"/>
+    <w:lsdException w:name="List Table 1 Light Accent 1" w:uiPriority="70"/>
+    <w:lsdException w:name="List Table 2 Accent 1" w:uiPriority="71"/>
+    <w:lsdException w:name="List Table 3 Accent 1" w:uiPriority="72"/>
+    <w:lsdException w:name="List Table 4 Accent 1" w:uiPriority="73"/>
+    <w:lsdException w:name="List Table 5 Dark Accent 1" w:uiPriority="80"/>
+    <w:lsdException w:name="List Table 6 Colorful Accent 1" w:uiPriority="81"/>
+    <w:lsdException w:name="List Table 7 Colorful Accent 1" w:uiPriority="82"/>
+    <w:lsdException w:name="List Table 1 Light Accent 2" w:uiPriority="70"/>
+    <w:lsdException w:name="List Table 2 Accent 2" w:uiPriority="71"/>
+    <w:lsdException w:name="List Table 3 Accent 2" w:uiPriority="72"/>
+    <w:lsdException w:name="List Table 4 Accent 2" w:uiPriority="73"/>
+    <w:lsdException w:name="List Table 5 Dark Accent 2" w:uiPriority="80"/>
+    <w:lsdException w:name="List Table 6 Colorful Accent 2" w:uiPriority="81"/>
+    <w:lsdException w:name="List Table 7 Colorful Accent 2" w:uiPriority="82"/>
+    <w:lsdException w:name="List Table 1 Light Accent 3" w:uiPriority="70"/>
+    <w:lsdException w:name="List Table 2 Accent 3" w:uiPriority="71"/>
+    <w:lsdException w:name="List Table 3 Accent 3" w:uiPriority="72"/>
+    <w:lsdException w:name="List Table 4 Accent 3" w:uiPriority="73"/>
+    <w:lsdException w:name="List Table 5 Dark Accent 3" w:uiPriority="80"/>
+    <w:lsdException w:name="List Table 6 Colorful Accent 3" w:uiPriority="81"/>
+    <w:lsdException w:name="List Table 7 Colorful Accent 3" w:uiPriority="82"/>
+    <w:lsdException w:name="List Table 1 Light Accent 4" w:uiPriority="70"/>
+    <w:lsdException w:name="List Table 2 Accent 4" w:uiPriority="71"/>
+    <w:lsdException w:name="List Table 3 Accent 4" w:uiPriority="72"/>
+    <w:lsdException w:name="List Table 4 Accent 4" w:uiPriority="73"/>
+    <w:lsdException w:name="List Table 5 Dark Accent 4" w:uiPriority="80"/>
+    <w:lsdException w:name="List Table 6 Colorful Accent 4" w:uiPriority="81"/>
+    <w:lsdException w:name="List Table 7 Colorful Accent 4" w:uiPriority="82"/>
+    <w:lsdException w:name="List Table 1 Light Accent 5" w:uiPriority="70"/>
+    <w:lsdException w:name="List Table 2 Accent 5" w:uiPriority="71"/>
+    <w:lsdException w:name="List Table 3 Accent 5" w:uiPriority="72"/>
+    <w:lsdException w:name="List Table 4 Accent 5" w:uiPriority="73"/>
+    <w:lsdException w:name="List Table 5 Dark Accent 5" w:uiPriority="80"/>
+    <w:lsdException w:name="List Table 6 Colorful Accent 5" w:uiPriority="81"/>
+    <w:lsdException w:name="List Table 7 Colorful Accent 5" w:uiPriority="82"/>
+    <w:lsdException w:name="List Table 1 Light Accent 6" w:uiPriority="70"/>
+    <w:lsdException w:name="List Table 2 Accent 6" w:uiPriority="71"/>
+    <w:lsdException w:name="List Table 3 Accent 6" w:uiPriority="72"/>
+    <w:lsdException w:name="List Table 4 Accent 6" w:uiPriority="73"/>
+    <w:lsdException w:name="List Table 5 Dark Accent 6" w:uiPriority="80"/>
+    <w:lsdException w:name="List Table 6 Colorful Accent 6" w:uiPriority="81"/>
+    <w:lsdException w:name="List Table 7 Colorful Accent 6" w:uiPriority="82"/>
     <w:lsdException w:name="Mention" w:semiHidden="1" w:unhideWhenUsed="1"/>
     <w:lsdException w:name="Smart Hyperlink" w:semiHidden="1" w:unhideWhenUsed="1"/>
     <w:lsdException w:name="Hashtag" w:semiHidden="1" w:unhideWhenUsed="1"/>
@@ -2874,10 +2878,10 @@
     <w:name w:val="Normal"/>
     <w:qFormat/>
     <w:pPr>
-      <w:widowControl w:val="0"/>
-      <w:wordWrap w:val="0"/>
-      <w:autoSpaceDE w:val="0"/>
-      <w:autoSpaceDN w:val="0"/>
+      <w:autoSpaceDE w:val="off"/>
+      <w:autoSpaceDN w:val="off"/>
+      <w:widowControl w:val="off"/>
+      <w:wordWrap w:val="off"/>
     </w:pPr>
   </w:style>
   <w:style w:type="character" w:default="1" w:styleId="a0">
@@ -2909,22 +2913,20 @@
   </w:style>
   <w:style w:type="character" w:styleId="a3">
     <w:name w:val="Hyperlink"/>
+    <w:uiPriority w:val="99"/>
     <w:basedOn w:val="a0"/>
-    <w:uiPriority w:val="99"/>
     <w:unhideWhenUsed/>
-    <w:rsid w:val="00873598"/>
     <w:rPr>
-      <w:color w:val="0563C1" w:themeColor="hyperlink"/>
-      <w:u w:val="single"/>
+      <w:color w:val="0563C1"/>
+      <w:u w:val="single" w:color="auto"/>
     </w:rPr>
   </w:style>
   <w:style w:type="character" w:styleId="a4">
     <w:name w:val="Unresolved Mention"/>
+    <w:uiPriority w:val="99"/>
     <w:basedOn w:val="a0"/>
-    <w:uiPriority w:val="99"/>
     <w:semiHidden/>
     <w:unhideWhenUsed/>
-    <w:rsid w:val="00873598"/>
     <w:rPr>
       <w:color w:val="605E5C"/>
       <w:shd w:val="clear" w:color="auto" w:fill="E1DFDD"/>
@@ -2938,10 +2940,10 @@
   <a:themeElements>
     <a:clrScheme name="Office">
       <a:dk1>
-        <a:sysClr val="windowText" lastClr="000000"/>
+        <a:sysClr lastClr="000000" val="windowText"/>
       </a:dk1>
       <a:lt1>
-        <a:sysClr val="window" lastClr="FFFFFF"/>
+        <a:sysClr lastClr="FFFFFF" val="window"/>
       </a:lt1>
       <a:dk2>
         <a:srgbClr val="44546A"/>
@@ -2976,7 +2978,7 @@
     </a:clrScheme>
     <a:fontScheme name="Office">
       <a:majorFont>
-        <a:latin typeface="맑은 고딕" panose="020F0302020204030204"/>
+        <a:latin typeface="맑은 고딕"/>
         <a:ea typeface=""/>
         <a:cs typeface=""/>
         <a:font script="Jpan" typeface="游ゴシック Light"/>
@@ -3009,26 +3011,9 @@
         <a:font script="Viet" typeface="Times New Roman"/>
         <a:font script="Uigh" typeface="Microsoft Uighur"/>
         <a:font script="Geor" typeface="Sylfaen"/>
-        <a:font script="Armn" typeface="Arial"/>
-        <a:font script="Bugi" typeface="Leelawadee UI"/>
-        <a:font script="Bopo" typeface="Microsoft JhengHei"/>
-        <a:font script="Java" typeface="Javanese Text"/>
-        <a:font script="Lisu" typeface="Segoe UI"/>
-        <a:font script="Mymr" typeface="Myanmar Text"/>
-        <a:font script="Nkoo" typeface="Ebrima"/>
-        <a:font script="Olck" typeface="Nirmala UI"/>
-        <a:font script="Osma" typeface="Ebrima"/>
-        <a:font script="Phag" typeface="Phagspa"/>
-        <a:font script="Syrn" typeface="Estrangelo Edessa"/>
-        <a:font script="Syrj" typeface="Estrangelo Edessa"/>
-        <a:font script="Syre" typeface="Estrangelo Edessa"/>
-        <a:font script="Sora" typeface="Nirmala UI"/>
-        <a:font script="Tale" typeface="Microsoft Tai Le"/>
-        <a:font script="Talu" typeface="Microsoft New Tai Lue"/>
-        <a:font script="Tfng" typeface="Ebrima"/>
       </a:majorFont>
       <a:minorFont>
-        <a:latin typeface="맑은 고딕" panose="020F0502020204030204"/>
+        <a:latin typeface="맑은 고딕"/>
         <a:ea typeface=""/>
         <a:cs typeface=""/>
         <a:font script="Jpan" typeface="游明朝"/>
@@ -3061,23 +3046,6 @@
         <a:font script="Viet" typeface="Arial"/>
         <a:font script="Uigh" typeface="Microsoft Uighur"/>
         <a:font script="Geor" typeface="Sylfaen"/>
-        <a:font script="Armn" typeface="Arial"/>
-        <a:font script="Bugi" typeface="Leelawadee UI"/>
-        <a:font script="Bopo" typeface="Microsoft JhengHei"/>
-        <a:font script="Java" typeface="Javanese Text"/>
-        <a:font script="Lisu" typeface="Segoe UI"/>
-        <a:font script="Mymr" typeface="Myanmar Text"/>
-        <a:font script="Nkoo" typeface="Ebrima"/>
-        <a:font script="Olck" typeface="Nirmala UI"/>
-        <a:font script="Osma" typeface="Ebrima"/>
-        <a:font script="Phag" typeface="Phagspa"/>
-        <a:font script="Syrn" typeface="Estrangelo Edessa"/>
-        <a:font script="Syrj" typeface="Estrangelo Edessa"/>
-        <a:font script="Syre" typeface="Estrangelo Edessa"/>
-        <a:font script="Sora" typeface="Nirmala UI"/>
-        <a:font script="Tale" typeface="Microsoft Tai Le"/>
-        <a:font script="Talu" typeface="Microsoft New Tai Lue"/>
-        <a:font script="Tfng" typeface="Ebrima"/>
       </a:minorFont>
     </a:fontScheme>
     <a:fmtScheme name="Office">
@@ -3089,141 +3057,162 @@
           <a:gsLst>
             <a:gs pos="0">
               <a:schemeClr val="phClr">
-                <a:lumMod val="110000"/>
-                <a:satMod val="105000"/>
-                <a:tint val="67000"/>
+                <a:tint val="50000"/>
+                <a:satMod val="300000"/>
               </a:schemeClr>
             </a:gs>
-            <a:gs pos="50000">
+            <a:gs pos="35000">
               <a:schemeClr val="phClr">
-                <a:lumMod val="105000"/>
-                <a:satMod val="103000"/>
-                <a:tint val="73000"/>
+                <a:tint val="37000"/>
+                <a:satMod val="300000"/>
               </a:schemeClr>
             </a:gs>
             <a:gs pos="100000">
               <a:schemeClr val="phClr">
-                <a:lumMod val="105000"/>
-                <a:satMod val="109000"/>
-                <a:tint val="81000"/>
+                <a:tint val="15000"/>
+                <a:satMod val="350000"/>
               </a:schemeClr>
             </a:gs>
           </a:gsLst>
-          <a:lin ang="5400000" scaled="0"/>
+          <a:lin ang="16200000" scaled="1"/>
         </a:gradFill>
         <a:gradFill rotWithShape="1">
           <a:gsLst>
             <a:gs pos="0">
               <a:schemeClr val="phClr">
-                <a:satMod val="103000"/>
-                <a:lumMod val="102000"/>
-                <a:tint val="94000"/>
+                <a:shade val="51000"/>
+                <a:satMod val="130000"/>
               </a:schemeClr>
             </a:gs>
-            <a:gs pos="50000">
+            <a:gs pos="80000">
               <a:schemeClr val="phClr">
-                <a:satMod val="110000"/>
-                <a:lumMod val="100000"/>
-                <a:shade val="100000"/>
+                <a:shade val="93000"/>
+                <a:satMod val="130000"/>
               </a:schemeClr>
             </a:gs>
             <a:gs pos="100000">
               <a:schemeClr val="phClr">
-                <a:lumMod val="99000"/>
-                <a:satMod val="120000"/>
-                <a:shade val="78000"/>
+                <a:shade val="94000"/>
+                <a:satMod val="135000"/>
               </a:schemeClr>
             </a:gs>
           </a:gsLst>
-          <a:lin ang="5400000" scaled="0"/>
+          <a:lin ang="16200000" scaled="0"/>
         </a:gradFill>
       </a:fillStyleLst>
       <a:lnStyleLst>
-        <a:ln w="6350" cap="flat" cmpd="sng" algn="ctr">
+        <a:ln w="6350">
           <a:solidFill>
             <a:schemeClr val="phClr"/>
           </a:solidFill>
-          <a:prstDash val="solid"/>
           <a:miter lim="800000"/>
         </a:ln>
-        <a:ln w="12700" cap="flat" cmpd="sng" algn="ctr">
+        <a:ln w="12700">
           <a:solidFill>
             <a:schemeClr val="phClr"/>
           </a:solidFill>
-          <a:prstDash val="solid"/>
           <a:miter lim="800000"/>
         </a:ln>
-        <a:ln w="19050" cap="flat" cmpd="sng" algn="ctr">
+        <a:ln w="19050">
           <a:solidFill>
             <a:schemeClr val="phClr"/>
           </a:solidFill>
-          <a:prstDash val="solid"/>
           <a:miter lim="800000"/>
         </a:ln>
       </a:lnStyleLst>
       <a:effectStyleLst>
         <a:effectStyle>
-          <a:effectLst/>
-        </a:effectStyle>
-        <a:effectStyle>
-          <a:effectLst/>
+          <a:effectLst>
+            <a:outerShdw blurRad="40000" dist="20000" dir="5400000" rotWithShape="0">
+              <a:srgbClr val="000000">
+                <a:alpha val="38000"/>
+              </a:srgbClr>
+            </a:outerShdw>
+          </a:effectLst>
         </a:effectStyle>
         <a:effectStyle>
           <a:effectLst>
-            <a:outerShdw blurRad="57150" dist="19050" dir="5400000" algn="ctr" rotWithShape="0">
+            <a:outerShdw blurRad="40000" dist="23000" dir="5400000" rotWithShape="0">
               <a:srgbClr val="000000">
-                <a:alpha val="63000"/>
+                <a:alpha val="35000"/>
               </a:srgbClr>
             </a:outerShdw>
           </a:effectLst>
+        </a:effectStyle>
+        <a:effectStyle>
+          <a:effectLst>
+            <a:outerShdw blurRad="40000" dist="23000" dir="5400000" rotWithShape="0">
+              <a:srgbClr val="000000">
+                <a:alpha val="35000"/>
+              </a:srgbClr>
+            </a:outerShdw>
+          </a:effectLst>
+          <a:scene3d>
+            <a:camera prst="orthographicFront">
+              <a:rot lat="0" lon="0" rev="0"/>
+            </a:camera>
+            <a:lightRig rig="threePt" dir="t">
+              <a:rot lat="0" lon="0" rev="1200000"/>
+            </a:lightRig>
+          </a:scene3d>
+          <a:sp3d>
+            <a:bevelT w="63500" h="25400"/>
+          </a:sp3d>
         </a:effectStyle>
       </a:effectStyleLst>
       <a:bgFillStyleLst>
         <a:solidFill>
           <a:schemeClr val="phClr"/>
         </a:solidFill>
-        <a:solidFill>
-          <a:schemeClr val="phClr">
-            <a:tint val="95000"/>
-            <a:satMod val="170000"/>
-          </a:schemeClr>
-        </a:solidFill>
         <a:gradFill rotWithShape="1">
           <a:gsLst>
             <a:gs pos="0">
               <a:schemeClr val="phClr">
-                <a:tint val="93000"/>
-                <a:satMod val="150000"/>
-                <a:shade val="98000"/>
-                <a:lumMod val="102000"/>
+                <a:tint val="40000"/>
+                <a:satMod val="350000"/>
               </a:schemeClr>
             </a:gs>
-            <a:gs pos="50000">
+            <a:gs pos="40000">
               <a:schemeClr val="phClr">
-                <a:tint val="98000"/>
-                <a:satMod val="130000"/>
-                <a:shade val="90000"/>
-                <a:lumMod val="103000"/>
+                <a:tint val="45000"/>
+                <a:shade val="99000"/>
+                <a:satMod val="350000"/>
               </a:schemeClr>
             </a:gs>
             <a:gs pos="100000">
               <a:schemeClr val="phClr">
-                <a:shade val="63000"/>
-                <a:satMod val="120000"/>
+                <a:shade val="20000"/>
+                <a:satMod val="255000"/>
               </a:schemeClr>
             </a:gs>
           </a:gsLst>
-          <a:lin ang="5400000" scaled="0"/>
+          <a:path path="circle">
+            <a:fillToRect l="50000" t="-80000" r="50000" b="180000"/>
+          </a:path>
+        </a:gradFill>
+        <a:gradFill rotWithShape="1">
+          <a:gsLst>
+            <a:gs pos="0">
+              <a:schemeClr val="phClr">
+                <a:tint val="80000"/>
+                <a:satMod val="300000"/>
+              </a:schemeClr>
+            </a:gs>
+            <a:gs pos="100000">
+              <a:schemeClr val="phClr">
+                <a:shade val="30000"/>
+                <a:satMod val="200000"/>
+              </a:schemeClr>
+            </a:gs>
+          </a:gsLst>
+          <a:path path="circle">
+            <a:fillToRect l="50000" t="50000" r="50000" b="50000"/>
+          </a:path>
         </a:gradFill>
       </a:bgFillStyleLst>
     </a:fmtScheme>
   </a:themeElements>
   <a:objectDefaults/>
   <a:extraClrSchemeLst/>
-  <a:extLst>
-    <a:ext uri="{05A4C25C-085E-4340-85A3-A5531E510DB2}">
-      <thm15:themeFamily xmlns:thm15="http://schemas.microsoft.com/office/thememl/2012/main" name="Office Theme" id="{62F939B6-93AF-4DB8-9C6B-D6C7DFDC589F}" vid="{4A3C46E8-61CC-4603-A589-7422A47A8E4A}"/>
-    </a:ext>
-  </a:extLst>
 </a:theme>
 </file>